--- a/Documents/Testing QA/QA 04-23.docx
+++ b/Documents/Testing QA/QA 04-23.docx
@@ -14,107 +14,220 @@
         </w:rPr>
         <w:t>Sprint Review 3</w:t>
       </w:r>
+      <w:r>
+        <w:rPr>
+          <w:lang w:val="sv-SE"/>
+        </w:rPr>
+        <w:t xml:space="preserve"> general test;</w:t>
+      </w:r>
+      <w:r>
+        <w:rPr>
+          <w:lang w:val="sv-SE"/>
+        </w:rPr>
+        <w:br/>
+        <w:t>Uppfyllda krav:</w:t>
+      </w:r>
+    </w:p>
+    <w:p>
+      <w:pPr>
+        <w:rPr>
+          <w:lang w:val="sv-SE"/>
+        </w:rPr>
+      </w:pPr>
+      <w:r>
+        <w:rPr>
+          <w:lang w:val="sv-SE"/>
+        </w:rPr>
+        <w:t>Network features:</w:t>
+      </w:r>
+    </w:p>
+    <w:p>
+      <w:pPr>
+        <w:rPr>
+          <w:lang w:val="sv-SE"/>
+        </w:rPr>
+      </w:pPr>
+      <w:r>
+        <w:rPr>
+          <w:lang w:val="sv-SE"/>
+        </w:rPr>
+        <w:tab/>
+      </w:r>
+      <w:r>
+        <w:rPr>
+          <w:lang w:val="sv-SE"/>
+        </w:rPr>
+        <w:tab/>
+        <w:t>F-LS-K-2: Fungerar, är inlagd och testad.</w:t>
+      </w:r>
+    </w:p>
+    <w:p>
+      <w:pPr>
+        <w:rPr>
+          <w:lang w:val="sv-SE"/>
+        </w:rPr>
+      </w:pPr>
+      <w:r>
+        <w:rPr>
+          <w:lang w:val="sv-SE"/>
+        </w:rPr>
+        <w:t>Camera Requirements:</w:t>
+      </w:r>
+    </w:p>
+    <w:p>
+      <w:pPr>
+        <w:rPr>
+          <w:lang w:val="sv-SE"/>
+        </w:rPr>
+      </w:pPr>
+      <w:r>
+        <w:rPr>
+          <w:lang w:val="sv-SE"/>
+        </w:rPr>
+        <w:tab/>
+      </w:r>
+      <w:r>
+        <w:rPr>
+          <w:lang w:val="sv-SE"/>
+        </w:rPr>
+        <w:tab/>
+        <w:t>F-K-K-1: Kameran fungerar som kravet kräver.</w:t>
+      </w:r>
+    </w:p>
+    <w:p>
+      <w:pPr>
+        <w:rPr>
+          <w:lang w:val="sv-SE"/>
+        </w:rPr>
+      </w:pPr>
+      <w:r>
+        <w:rPr>
+          <w:lang w:val="sv-SE"/>
+        </w:rPr>
+        <w:tab/>
+      </w:r>
+      <w:r>
+        <w:rPr>
+          <w:lang w:val="sv-SE"/>
+        </w:rPr>
+        <w:tab/>
+        <w:t>F-K-K2: Kraven är uppnådda.</w:t>
+      </w:r>
+    </w:p>
+    <w:p>
+      <w:pPr>
+        <w:rPr>
+          <w:lang w:val="sv-SE"/>
+        </w:rPr>
+      </w:pPr>
+      <w:r>
+        <w:rPr>
+          <w:lang w:val="sv-SE"/>
+        </w:rPr>
+        <w:t>Gameplay:</w:t>
+      </w:r>
+    </w:p>
+    <w:p>
+      <w:pPr>
+        <w:spacing w:after="0"/>
+        <w:contextualSpacing/>
+      </w:pPr>
+      <w:r>
+        <w:rPr>
+          <w:lang w:val="sv-SE"/>
+        </w:rPr>
+        <w:tab/>
+      </w:r>
+      <w:r>
+        <w:rPr>
+          <w:lang w:val="sv-SE"/>
+        </w:rPr>
+        <w:tab/>
+      </w:r>
+      <w:r>
+        <w:t>F-GP-K-1: Spelarna ska inte kunna skada varandra.</w:t>
+      </w:r>
+    </w:p>
+    <w:p>
+      <w:pPr>
+        <w:spacing w:after="0"/>
+        <w:ind w:left="1080" w:firstLine="360"/>
+        <w:contextualSpacing/>
+      </w:pPr>
+      <w:r>
+        <w:t>F-GP-K-3: Spelaren ska kunna flytta sin karaktär med tangentbordet.</w:t>
+      </w:r>
+    </w:p>
+    <w:p>
+      <w:pPr>
+        <w:numPr>
+          <w:ilvl w:val="2"/>
+          <w:numId w:val="2"/>
+        </w:numPr>
+        <w:spacing w:after="0"/>
+        <w:contextualSpacing/>
+      </w:pPr>
+      <w:r>
+        <w:t>Space: Hoppa.</w:t>
+      </w:r>
+    </w:p>
+    <w:p>
+      <w:pPr>
+        <w:numPr>
+          <w:ilvl w:val="2"/>
+          <w:numId w:val="2"/>
+        </w:numPr>
+        <w:spacing w:after="0"/>
+        <w:contextualSpacing/>
+      </w:pPr>
+      <w:r>
+        <w:t>“D”: Höger.</w:t>
+      </w:r>
+    </w:p>
+    <w:p>
+      <w:pPr>
+        <w:numPr>
+          <w:ilvl w:val="2"/>
+          <w:numId w:val="2"/>
+        </w:numPr>
+        <w:spacing w:after="0"/>
+        <w:contextualSpacing/>
+      </w:pPr>
+      <w:r>
+        <w:t>“A”: Vänster.</w:t>
+      </w:r>
+    </w:p>
+    <w:p>
+      <w:pPr>
+        <w:spacing w:after="0"/>
+        <w:ind w:left="720" w:firstLine="720"/>
+        <w:contextualSpacing/>
+      </w:pPr>
       <w:bookmarkStart w:id="0" w:name="_GoBack"/>
       <w:bookmarkEnd w:id="0"/>
       <w:r>
-        <w:rPr>
-          <w:lang w:val="sv-SE"/>
-        </w:rPr>
-        <w:t xml:space="preserve"> general test;</w:t>
-      </w:r>
-      <w:r>
-        <w:rPr>
-          <w:lang w:val="sv-SE"/>
-        </w:rPr>
-        <w:br/>
-        <w:t>Uppfyllda krav:</w:t>
-      </w:r>
-    </w:p>
-    <w:p>
-      <w:pPr>
-        <w:rPr>
-          <w:lang w:val="sv-SE"/>
-        </w:rPr>
-      </w:pPr>
-      <w:r>
-        <w:rPr>
-          <w:lang w:val="sv-SE"/>
-        </w:rPr>
-        <w:t>Network features:</w:t>
-      </w:r>
-    </w:p>
-    <w:p>
-      <w:pPr>
-        <w:rPr>
-          <w:lang w:val="sv-SE"/>
-        </w:rPr>
-      </w:pPr>
-      <w:r>
-        <w:rPr>
-          <w:lang w:val="sv-SE"/>
-        </w:rPr>
-        <w:tab/>
-      </w:r>
-      <w:r>
-        <w:rPr>
-          <w:lang w:val="sv-SE"/>
-        </w:rPr>
-        <w:tab/>
-        <w:t>F-LS-K-2: Fungerar, är inlagd och testad.</w:t>
-      </w:r>
-    </w:p>
-    <w:p>
-      <w:pPr>
-        <w:rPr>
-          <w:lang w:val="sv-SE"/>
-        </w:rPr>
-      </w:pPr>
-      <w:r>
-        <w:rPr>
-          <w:lang w:val="sv-SE"/>
-        </w:rPr>
-        <w:t>Camera Requirements:</w:t>
-      </w:r>
-    </w:p>
-    <w:p>
-      <w:pPr>
-        <w:rPr>
-          <w:lang w:val="sv-SE"/>
-        </w:rPr>
-      </w:pPr>
-      <w:r>
-        <w:rPr>
-          <w:lang w:val="sv-SE"/>
-        </w:rPr>
-        <w:tab/>
-      </w:r>
-      <w:r>
-        <w:rPr>
-          <w:lang w:val="sv-SE"/>
-        </w:rPr>
-        <w:tab/>
-        <w:t>F-K-K-1: Kameran fungerar som kravet kräver.</w:t>
-      </w:r>
-    </w:p>
-    <w:p>
-      <w:pPr>
-        <w:rPr>
-          <w:lang w:val="sv-SE"/>
-        </w:rPr>
-      </w:pPr>
-      <w:r>
-        <w:rPr>
-          <w:lang w:val="sv-SE"/>
-        </w:rPr>
-        <w:tab/>
-      </w:r>
-      <w:r>
-        <w:rPr>
-          <w:lang w:val="sv-SE"/>
-        </w:rPr>
-        <w:tab/>
-        <w:t>F-K-K2: Kraven är uppnådda.</w:t>
-      </w:r>
+        <w:t>F-GP-K-4: Spelarna ska kunna sikta med sina abilitys med musen.</w:t>
+      </w:r>
+    </w:p>
+    <w:p>
+      <w:pPr>
+        <w:spacing w:after="0"/>
+        <w:ind w:left="3960"/>
+        <w:contextualSpacing/>
+      </w:pPr>
+    </w:p>
+    <w:p>
+      <w:pPr>
+        <w:spacing w:after="0"/>
+        <w:contextualSpacing/>
+      </w:pPr>
+    </w:p>
+    <w:p>
+      <w:pPr>
+        <w:rPr>
+          <w:lang w:val="sv-SE"/>
+        </w:rPr>
+      </w:pPr>
     </w:p>
     <w:p>
       <w:pPr>
@@ -138,6 +251,243 @@
     </w:sectPr>
   </w:body>
 </w:document>
+</file>
+
+<file path=word/numbering.xml><?xml version="1.0" encoding="utf-8"?>
+<w:numbering xmlns:wpc="http://schemas.microsoft.com/office/word/2010/wordprocessingCanvas" xmlns:mc="http://schemas.openxmlformats.org/markup-compatibility/2006" xmlns:o="urn:schemas-microsoft-com:office:office" xmlns:r="http://schemas.openxmlformats.org/officeDocument/2006/relationships" xmlns:m="http://schemas.openxmlformats.org/officeDocument/2006/math" xmlns:v="urn:schemas-microsoft-com:vml" xmlns:wp14="http://schemas.microsoft.com/office/word/2010/wordprocessingDrawing" xmlns:wp="http://schemas.openxmlformats.org/drawingml/2006/wordprocessingDrawing" xmlns:w10="urn:schemas-microsoft-com:office:word" xmlns:w="http://schemas.openxmlformats.org/wordprocessingml/2006/main" xmlns:w14="http://schemas.microsoft.com/office/word/2010/wordml" xmlns:wpg="http://schemas.microsoft.com/office/word/2010/wordprocessingGroup" xmlns:wpi="http://schemas.microsoft.com/office/word/2010/wordprocessingInk" xmlns:wne="http://schemas.microsoft.com/office/word/2006/wordml" xmlns:wps="http://schemas.microsoft.com/office/word/2010/wordprocessingShape" mc:Ignorable="w14 wp14">
+  <w:abstractNum w:abstractNumId="0">
+    <w:nsid w:val="27970236"/>
+    <w:multiLevelType w:val="multilevel"/>
+    <w:tmpl w:val="F674861E"/>
+    <w:lvl w:ilvl="0">
+      <w:start w:val="1"/>
+      <w:numFmt w:val="bullet"/>
+      <w:lvlText w:val="●"/>
+      <w:lvlJc w:val="left"/>
+      <w:pPr>
+        <w:ind w:left="720" w:firstLine="360"/>
+      </w:pPr>
+      <w:rPr>
+        <w:u w:val="none"/>
+      </w:rPr>
+    </w:lvl>
+    <w:lvl w:ilvl="1">
+      <w:start w:val="1"/>
+      <w:numFmt w:val="bullet"/>
+      <w:lvlText w:val="○"/>
+      <w:lvlJc w:val="left"/>
+      <w:pPr>
+        <w:ind w:left="1440" w:firstLine="1080"/>
+      </w:pPr>
+      <w:rPr>
+        <w:u w:val="none"/>
+      </w:rPr>
+    </w:lvl>
+    <w:lvl w:ilvl="2">
+      <w:start w:val="1"/>
+      <w:numFmt w:val="bullet"/>
+      <w:lvlText w:val="■"/>
+      <w:lvlJc w:val="left"/>
+      <w:pPr>
+        <w:ind w:left="2160" w:firstLine="1800"/>
+      </w:pPr>
+      <w:rPr>
+        <w:u w:val="none"/>
+      </w:rPr>
+    </w:lvl>
+    <w:lvl w:ilvl="3">
+      <w:start w:val="1"/>
+      <w:numFmt w:val="bullet"/>
+      <w:lvlText w:val="●"/>
+      <w:lvlJc w:val="left"/>
+      <w:pPr>
+        <w:ind w:left="2880" w:firstLine="2520"/>
+      </w:pPr>
+      <w:rPr>
+        <w:u w:val="none"/>
+      </w:rPr>
+    </w:lvl>
+    <w:lvl w:ilvl="4">
+      <w:start w:val="1"/>
+      <w:numFmt w:val="bullet"/>
+      <w:lvlText w:val="○"/>
+      <w:lvlJc w:val="left"/>
+      <w:pPr>
+        <w:ind w:left="3600" w:firstLine="3240"/>
+      </w:pPr>
+      <w:rPr>
+        <w:u w:val="none"/>
+      </w:rPr>
+    </w:lvl>
+    <w:lvl w:ilvl="5">
+      <w:start w:val="1"/>
+      <w:numFmt w:val="bullet"/>
+      <w:lvlText w:val="■"/>
+      <w:lvlJc w:val="left"/>
+      <w:pPr>
+        <w:ind w:left="4320" w:firstLine="3960"/>
+      </w:pPr>
+      <w:rPr>
+        <w:u w:val="none"/>
+      </w:rPr>
+    </w:lvl>
+    <w:lvl w:ilvl="6">
+      <w:start w:val="1"/>
+      <w:numFmt w:val="bullet"/>
+      <w:lvlText w:val="●"/>
+      <w:lvlJc w:val="left"/>
+      <w:pPr>
+        <w:ind w:left="5040" w:firstLine="4680"/>
+      </w:pPr>
+      <w:rPr>
+        <w:u w:val="none"/>
+      </w:rPr>
+    </w:lvl>
+    <w:lvl w:ilvl="7">
+      <w:start w:val="1"/>
+      <w:numFmt w:val="bullet"/>
+      <w:lvlText w:val="○"/>
+      <w:lvlJc w:val="left"/>
+      <w:pPr>
+        <w:ind w:left="5760" w:firstLine="5400"/>
+      </w:pPr>
+      <w:rPr>
+        <w:u w:val="none"/>
+      </w:rPr>
+    </w:lvl>
+    <w:lvl w:ilvl="8">
+      <w:start w:val="1"/>
+      <w:numFmt w:val="bullet"/>
+      <w:lvlText w:val="■"/>
+      <w:lvlJc w:val="left"/>
+      <w:pPr>
+        <w:ind w:left="6480" w:firstLine="6120"/>
+      </w:pPr>
+      <w:rPr>
+        <w:u w:val="none"/>
+      </w:rPr>
+    </w:lvl>
+  </w:abstractNum>
+  <w:abstractNum w:abstractNumId="1">
+    <w:nsid w:val="64F712BA"/>
+    <w:multiLevelType w:val="multilevel"/>
+    <w:tmpl w:val="179C2962"/>
+    <w:lvl w:ilvl="0">
+      <w:start w:val="1"/>
+      <w:numFmt w:val="bullet"/>
+      <w:lvlText w:val="●"/>
+      <w:lvlJc w:val="left"/>
+      <w:pPr>
+        <w:ind w:left="720" w:firstLine="360"/>
+      </w:pPr>
+      <w:rPr>
+        <w:u w:val="none"/>
+      </w:rPr>
+    </w:lvl>
+    <w:lvl w:ilvl="1">
+      <w:start w:val="1"/>
+      <w:numFmt w:val="bullet"/>
+      <w:lvlText w:val="○"/>
+      <w:lvlJc w:val="left"/>
+      <w:pPr>
+        <w:ind w:left="1440" w:firstLine="1080"/>
+      </w:pPr>
+      <w:rPr>
+        <w:u w:val="none"/>
+      </w:rPr>
+    </w:lvl>
+    <w:lvl w:ilvl="2">
+      <w:start w:val="1"/>
+      <w:numFmt w:val="bullet"/>
+      <w:lvlText w:val="■"/>
+      <w:lvlJc w:val="left"/>
+      <w:pPr>
+        <w:ind w:left="2160" w:firstLine="1800"/>
+      </w:pPr>
+      <w:rPr>
+        <w:u w:val="none"/>
+      </w:rPr>
+    </w:lvl>
+    <w:lvl w:ilvl="3">
+      <w:start w:val="1"/>
+      <w:numFmt w:val="bullet"/>
+      <w:lvlText w:val="●"/>
+      <w:lvlJc w:val="left"/>
+      <w:pPr>
+        <w:ind w:left="2880" w:firstLine="2520"/>
+      </w:pPr>
+      <w:rPr>
+        <w:u w:val="none"/>
+      </w:rPr>
+    </w:lvl>
+    <w:lvl w:ilvl="4">
+      <w:start w:val="1"/>
+      <w:numFmt w:val="bullet"/>
+      <w:lvlText w:val="○"/>
+      <w:lvlJc w:val="left"/>
+      <w:pPr>
+        <w:ind w:left="3600" w:firstLine="3240"/>
+      </w:pPr>
+      <w:rPr>
+        <w:u w:val="none"/>
+      </w:rPr>
+    </w:lvl>
+    <w:lvl w:ilvl="5">
+      <w:start w:val="1"/>
+      <w:numFmt w:val="bullet"/>
+      <w:lvlText w:val="■"/>
+      <w:lvlJc w:val="left"/>
+      <w:pPr>
+        <w:ind w:left="4320" w:firstLine="3960"/>
+      </w:pPr>
+      <w:rPr>
+        <w:u w:val="none"/>
+      </w:rPr>
+    </w:lvl>
+    <w:lvl w:ilvl="6">
+      <w:start w:val="1"/>
+      <w:numFmt w:val="bullet"/>
+      <w:lvlText w:val="●"/>
+      <w:lvlJc w:val="left"/>
+      <w:pPr>
+        <w:ind w:left="5040" w:firstLine="4680"/>
+      </w:pPr>
+      <w:rPr>
+        <w:u w:val="none"/>
+      </w:rPr>
+    </w:lvl>
+    <w:lvl w:ilvl="7">
+      <w:start w:val="1"/>
+      <w:numFmt w:val="bullet"/>
+      <w:lvlText w:val="○"/>
+      <w:lvlJc w:val="left"/>
+      <w:pPr>
+        <w:ind w:left="5760" w:firstLine="5400"/>
+      </w:pPr>
+      <w:rPr>
+        <w:u w:val="none"/>
+      </w:rPr>
+    </w:lvl>
+    <w:lvl w:ilvl="8">
+      <w:start w:val="1"/>
+      <w:numFmt w:val="bullet"/>
+      <w:lvlText w:val="■"/>
+      <w:lvlJc w:val="left"/>
+      <w:pPr>
+        <w:ind w:left="6480" w:firstLine="6120"/>
+      </w:pPr>
+      <w:rPr>
+        <w:u w:val="none"/>
+      </w:rPr>
+    </w:lvl>
+  </w:abstractNum>
+  <w:num w:numId="1">
+    <w:abstractNumId w:val="0"/>
+  </w:num>
+  <w:num w:numId="2">
+    <w:abstractNumId w:val="1"/>
+  </w:num>
+</w:numbering>
 </file>
 
 <file path=word/styles.xml><?xml version="1.0" encoding="utf-8"?>
